--- a/sonnar/sonar scanner.docx
+++ b/sonnar/sonar scanner.docx
@@ -4,16 +4,14 @@
   <w:body>
     <w:p>
       <w:r>
-        <w:t xml:space="preserve">Primer </w:t>
+        <w:t>Primer sacanner</w:t>
       </w:r>
-      <w:proofErr w:type="spellStart"/>
-      <w:r>
-        <w:t>sacanner</w:t>
-      </w:r>
-      <w:proofErr w:type="spellEnd"/>
     </w:p>
     <w:p>
       <w:r>
+        <w:rPr>
+          <w:noProof/>
+        </w:rPr>
         <w:drawing>
           <wp:inline distT="0" distB="0" distL="0" distR="0" wp14:anchorId="7C1568F8" wp14:editId="2256D607">
             <wp:extent cx="5400040" cy="939800"/>
@@ -54,10 +52,10 @@
     <w:p>
       <w:r>
         <w:drawing>
-          <wp:inline distT="0" distB="0" distL="0" distR="0" wp14:anchorId="0CACA147" wp14:editId="65FF139A">
-            <wp:extent cx="5400040" cy="2345055"/>
+          <wp:inline distT="0" distB="0" distL="0" distR="0" wp14:anchorId="6FB48D95" wp14:editId="686BF0D5">
+            <wp:extent cx="5400040" cy="2407285"/>
             <wp:effectExtent l="0" t="0" r="0" b="0"/>
-            <wp:docPr id="1475632710" name="Picture 1" descr="A screenshot of a computer&#10;&#10;Description automatically generated"/>
+            <wp:docPr id="1767745111" name="Picture 1" descr="A screenshot of a computer&#10;&#10;Description automatically generated"/>
             <wp:cNvGraphicFramePr>
               <a:graphicFrameLocks xmlns:a="http://schemas.openxmlformats.org/drawingml/2006/main" noChangeAspect="1"/>
             </wp:cNvGraphicFramePr>
@@ -65,7 +63,7 @@
               <a:graphicData uri="http://schemas.openxmlformats.org/drawingml/2006/picture">
                 <pic:pic xmlns:pic="http://schemas.openxmlformats.org/drawingml/2006/picture">
                   <pic:nvPicPr>
-                    <pic:cNvPr id="1475632710" name="Picture 1" descr="A screenshot of a computer&#10;&#10;Description automatically generated"/>
+                    <pic:cNvPr id="1767745111" name="Picture 1" descr="A screenshot of a computer&#10;&#10;Description automatically generated"/>
                     <pic:cNvPicPr/>
                   </pic:nvPicPr>
                   <pic:blipFill>
@@ -77,7 +75,51 @@
                   <pic:spPr>
                     <a:xfrm>
                       <a:off x="0" y="0"/>
-                      <a:ext cx="5400040" cy="2345055"/>
+                      <a:ext cx="5400040" cy="2407285"/>
+                    </a:xfrm>
+                    <a:prstGeom prst="rect">
+                      <a:avLst/>
+                    </a:prstGeom>
+                  </pic:spPr>
+                </pic:pic>
+              </a:graphicData>
+            </a:graphic>
+          </wp:inline>
+        </w:drawing>
+      </w:r>
+    </w:p>
+    <w:p>
+      <w:r>
+        <w:t>Después</w:t>
+      </w:r>
+    </w:p>
+    <w:p>
+      <w:r>
+        <w:drawing>
+          <wp:inline distT="0" distB="0" distL="0" distR="0" wp14:anchorId="61314929" wp14:editId="081E493F">
+            <wp:extent cx="5400040" cy="1203960"/>
+            <wp:effectExtent l="0" t="0" r="0" b="0"/>
+            <wp:docPr id="1105000329" name="Picture 1" descr="A screenshot of a computer&#10;&#10;Description automatically generated with medium confidence"/>
+            <wp:cNvGraphicFramePr>
+              <a:graphicFrameLocks xmlns:a="http://schemas.openxmlformats.org/drawingml/2006/main" noChangeAspect="1"/>
+            </wp:cNvGraphicFramePr>
+            <a:graphic xmlns:a="http://schemas.openxmlformats.org/drawingml/2006/main">
+              <a:graphicData uri="http://schemas.openxmlformats.org/drawingml/2006/picture">
+                <pic:pic xmlns:pic="http://schemas.openxmlformats.org/drawingml/2006/picture">
+                  <pic:nvPicPr>
+                    <pic:cNvPr id="1105000329" name="Picture 1" descr="A screenshot of a computer&#10;&#10;Description automatically generated with medium confidence"/>
+                    <pic:cNvPicPr/>
+                  </pic:nvPicPr>
+                  <pic:blipFill>
+                    <a:blip r:embed="rId6"/>
+                    <a:stretch>
+                      <a:fillRect/>
+                    </a:stretch>
+                  </pic:blipFill>
+                  <pic:spPr>
+                    <a:xfrm>
+                      <a:off x="0" y="0"/>
+                      <a:ext cx="5400040" cy="1203960"/>
                     </a:xfrm>
                     <a:prstGeom prst="rect">
                       <a:avLst/>
@@ -91,6 +133,45 @@
       </w:r>
     </w:p>
     <w:p/>
+    <w:p>
+      <w:r>
+        <w:drawing>
+          <wp:inline distT="0" distB="0" distL="0" distR="0" wp14:anchorId="60F94D2D" wp14:editId="7587919C">
+            <wp:extent cx="5400040" cy="2705100"/>
+            <wp:effectExtent l="0" t="0" r="0" b="0"/>
+            <wp:docPr id="521044519" name="Picture 1" descr="A screenshot of a computer&#10;&#10;Description automatically generated with medium confidence"/>
+            <wp:cNvGraphicFramePr>
+              <a:graphicFrameLocks xmlns:a="http://schemas.openxmlformats.org/drawingml/2006/main" noChangeAspect="1"/>
+            </wp:cNvGraphicFramePr>
+            <a:graphic xmlns:a="http://schemas.openxmlformats.org/drawingml/2006/main">
+              <a:graphicData uri="http://schemas.openxmlformats.org/drawingml/2006/picture">
+                <pic:pic xmlns:pic="http://schemas.openxmlformats.org/drawingml/2006/picture">
+                  <pic:nvPicPr>
+                    <pic:cNvPr id="521044519" name="Picture 1" descr="A screenshot of a computer&#10;&#10;Description automatically generated with medium confidence"/>
+                    <pic:cNvPicPr/>
+                  </pic:nvPicPr>
+                  <pic:blipFill>
+                    <a:blip r:embed="rId7"/>
+                    <a:stretch>
+                      <a:fillRect/>
+                    </a:stretch>
+                  </pic:blipFill>
+                  <pic:spPr>
+                    <a:xfrm>
+                      <a:off x="0" y="0"/>
+                      <a:ext cx="5400040" cy="2705100"/>
+                    </a:xfrm>
+                    <a:prstGeom prst="rect">
+                      <a:avLst/>
+                    </a:prstGeom>
+                  </pic:spPr>
+                </pic:pic>
+              </a:graphicData>
+            </a:graphic>
+          </wp:inline>
+        </w:drawing>
+      </w:r>
+    </w:p>
     <w:sectPr>
       <w:pgSz w:w="11906" w:h="16838"/>
       <w:pgMar w:top="1417" w:right="1701" w:bottom="1417" w:left="1701" w:header="708" w:footer="708" w:gutter="0"/>

--- a/sonnar/sonar scanner.docx
+++ b/sonnar/sonar scanner.docx
@@ -51,6 +51,9 @@
     </w:p>
     <w:p>
       <w:r>
+        <w:rPr>
+          <w:noProof/>
+        </w:rPr>
         <w:drawing>
           <wp:inline distT="0" distB="0" distL="0" distR="0" wp14:anchorId="6FB48D95" wp14:editId="686BF0D5">
             <wp:extent cx="5400040" cy="2407285"/>
@@ -95,6 +98,9 @@
     </w:p>
     <w:p>
       <w:r>
+        <w:rPr>
+          <w:noProof/>
+        </w:rPr>
         <w:drawing>
           <wp:inline distT="0" distB="0" distL="0" distR="0" wp14:anchorId="61314929" wp14:editId="081E493F">
             <wp:extent cx="5400040" cy="1203960"/>
@@ -135,6 +141,9 @@
     <w:p/>
     <w:p>
       <w:r>
+        <w:rPr>
+          <w:noProof/>
+        </w:rPr>
         <w:drawing>
           <wp:inline distT="0" distB="0" distL="0" distR="0" wp14:anchorId="60F94D2D" wp14:editId="7587919C">
             <wp:extent cx="5400040" cy="2705100"/>
@@ -160,6 +169,91 @@
                     <a:xfrm>
                       <a:off x="0" y="0"/>
                       <a:ext cx="5400040" cy="2705100"/>
+                    </a:xfrm>
+                    <a:prstGeom prst="rect">
+                      <a:avLst/>
+                    </a:prstGeom>
+                  </pic:spPr>
+                </pic:pic>
+              </a:graphicData>
+            </a:graphic>
+          </wp:inline>
+        </w:drawing>
+      </w:r>
+    </w:p>
+    <w:p>
+      <w:r>
+        <w:t xml:space="preserve">Lo ultimo </w:t>
+      </w:r>
+    </w:p>
+    <w:p>
+      <w:r>
+        <w:lastRenderedPageBreak/>
+        <w:drawing>
+          <wp:inline distT="0" distB="0" distL="0" distR="0" wp14:anchorId="64437170" wp14:editId="2341035C">
+            <wp:extent cx="5400040" cy="1056005"/>
+            <wp:effectExtent l="0" t="0" r="0" b="0"/>
+            <wp:docPr id="517132631" name="Picture 1" descr="A screenshot of a computer&#10;&#10;Description automatically generated with medium confidence"/>
+            <wp:cNvGraphicFramePr>
+              <a:graphicFrameLocks xmlns:a="http://schemas.openxmlformats.org/drawingml/2006/main" noChangeAspect="1"/>
+            </wp:cNvGraphicFramePr>
+            <a:graphic xmlns:a="http://schemas.openxmlformats.org/drawingml/2006/main">
+              <a:graphicData uri="http://schemas.openxmlformats.org/drawingml/2006/picture">
+                <pic:pic xmlns:pic="http://schemas.openxmlformats.org/drawingml/2006/picture">
+                  <pic:nvPicPr>
+                    <pic:cNvPr id="517132631" name="Picture 1" descr="A screenshot of a computer&#10;&#10;Description automatically generated with medium confidence"/>
+                    <pic:cNvPicPr/>
+                  </pic:nvPicPr>
+                  <pic:blipFill>
+                    <a:blip r:embed="rId8"/>
+                    <a:stretch>
+                      <a:fillRect/>
+                    </a:stretch>
+                  </pic:blipFill>
+                  <pic:spPr>
+                    <a:xfrm>
+                      <a:off x="0" y="0"/>
+                      <a:ext cx="5400040" cy="1056005"/>
+                    </a:xfrm>
+                    <a:prstGeom prst="rect">
+                      <a:avLst/>
+                    </a:prstGeom>
+                  </pic:spPr>
+                </pic:pic>
+              </a:graphicData>
+            </a:graphic>
+          </wp:inline>
+        </w:drawing>
+      </w:r>
+    </w:p>
+    <w:p/>
+    <w:p>
+      <w:r>
+        <w:drawing>
+          <wp:inline distT="0" distB="0" distL="0" distR="0" wp14:anchorId="5CD41BBC" wp14:editId="512A50B6">
+            <wp:extent cx="5400040" cy="2330450"/>
+            <wp:effectExtent l="0" t="0" r="0" b="0"/>
+            <wp:docPr id="98392251" name="Picture 1" descr="A screenshot of a computer&#10;&#10;Description automatically generated with medium confidence"/>
+            <wp:cNvGraphicFramePr>
+              <a:graphicFrameLocks xmlns:a="http://schemas.openxmlformats.org/drawingml/2006/main" noChangeAspect="1"/>
+            </wp:cNvGraphicFramePr>
+            <a:graphic xmlns:a="http://schemas.openxmlformats.org/drawingml/2006/main">
+              <a:graphicData uri="http://schemas.openxmlformats.org/drawingml/2006/picture">
+                <pic:pic xmlns:pic="http://schemas.openxmlformats.org/drawingml/2006/picture">
+                  <pic:nvPicPr>
+                    <pic:cNvPr id="98392251" name="Picture 1" descr="A screenshot of a computer&#10;&#10;Description automatically generated with medium confidence"/>
+                    <pic:cNvPicPr/>
+                  </pic:nvPicPr>
+                  <pic:blipFill>
+                    <a:blip r:embed="rId9"/>
+                    <a:stretch>
+                      <a:fillRect/>
+                    </a:stretch>
+                  </pic:blipFill>
+                  <pic:spPr>
+                    <a:xfrm>
+                      <a:off x="0" y="0"/>
+                      <a:ext cx="5400040" cy="2330450"/>
                     </a:xfrm>
                     <a:prstGeom prst="rect">
                       <a:avLst/>
